--- a/WK9AssgnAdhikariR.docx
+++ b/WK9AssgnAdhikariR.docx
@@ -5,7 +5,11 @@
     <w:sdt>
       <w:sdtPr>
         <w:rPr>
+          <w:rFonts w:ascii="Times New Roman" w:eastAsia="Times New Roman" w:hAnsi="Times New Roman" w:cs="Times New Roman"/>
           <w:color w:val="4472C4" w:themeColor="accent1"/>
+          <w:sz w:val="24"/>
+          <w:szCs w:val="24"/>
+          <w:lang w:eastAsia="en-US"/>
         </w:rPr>
         <w:id w:val="-152760085"/>
         <w:docPartObj>
@@ -15,11 +19,8 @@
       </w:sdtPr>
       <w:sdtEndPr>
         <w:rPr>
-          <w:rFonts w:ascii="Lato" w:eastAsia="Times New Roman" w:hAnsi="Lato" w:cs="Times New Roman"/>
+          <w:rFonts w:ascii="Lato" w:hAnsi="Lato"/>
           <w:color w:val="2D3B45"/>
-          <w:sz w:val="24"/>
-          <w:szCs w:val="24"/>
-          <w:lang w:eastAsia="en-US"/>
         </w:rPr>
       </w:sdtEndPr>
       <w:sdtContent>
@@ -151,6 +152,42 @@
           <w:color w:val="000000" w:themeColor="text1"/>
         </w:rPr>
       </w:pPr>
+      <w:r>
+        <w:rPr>
+          <w:b/>
+          <w:bCs/>
+          <w:color w:val="000000" w:themeColor="text1"/>
+        </w:rPr>
+        <w:t>MANAGING EXPECTATIONS AND PROJECT COMMUNICATIONS</w:t>
+      </w:r>
+    </w:p>
+    <w:p>
+      <w:pPr>
+        <w:spacing w:line="480" w:lineRule="auto"/>
+        <w:rPr>
+          <w:b/>
+          <w:bCs/>
+          <w:color w:val="000000" w:themeColor="text1"/>
+        </w:rPr>
+      </w:pPr>
+      <w:r>
+        <w:rPr>
+          <w:b/>
+          <w:bCs/>
+          <w:color w:val="000000" w:themeColor="text1"/>
+        </w:rPr>
+        <w:t>CREATE A COMMUNICATION PLAN TO ADDRESS MANAGING CLIENT EXPECTATIONS BASED ON THE SCENARIO</w:t>
+      </w:r>
+    </w:p>
+    <w:p>
+      <w:pPr>
+        <w:spacing w:line="480" w:lineRule="auto"/>
+        <w:rPr>
+          <w:b/>
+          <w:bCs/>
+          <w:color w:val="000000" w:themeColor="text1"/>
+        </w:rPr>
+      </w:pPr>
     </w:p>
     <w:p>
       <w:pPr>
@@ -237,7 +274,15 @@
           <w:color w:val="000000" w:themeColor="text1"/>
           <w:bdr w:val="none" w:sz="0" w:space="0" w:color="auto" w:frame="1"/>
         </w:rPr>
-        <w:t xml:space="preserve">we will provide these with accuracy and in such a way that they can easily interpret the project status for example where is the project currently and what progress has been made. Every stakeholder may ask for a different type of report. For instance, some may ask for a top-level report of the progress, while others may ask for a report on the risks and prevention strategy. Stakeholder communication plan creation is an important requirement that defines when, how, and in what format we will communicate with stakeholders. When forming a communication plan, factors such as Communication type, channel, </w:t>
+        <w:t xml:space="preserve">we will provide these with accuracy and in such a way that they can easily interpret the project status for example where is the project currently and what progress has been made. Every stakeholder may ask for a different type of report. For instance, some may ask for a top-level report of the progress, while others may ask for a report on the risks and prevention strategy. Stakeholder communication plan </w:t>
+      </w:r>
+      <w:r>
+        <w:rPr>
+          <w:color w:val="000000" w:themeColor="text1"/>
+          <w:bdr w:val="none" w:sz="0" w:space="0" w:color="auto" w:frame="1"/>
+        </w:rPr>
+        <w:lastRenderedPageBreak/>
+        <w:t xml:space="preserve">creation is an important requirement that defines when, how, and in what format we will communicate with stakeholders. When forming a communication plan, factors such as Communication type, channel, </w:t>
       </w:r>
       <w:proofErr w:type="gramStart"/>
       <w:r>
@@ -271,20 +316,473 @@
           <w:bCs/>
           <w:color w:val="000000" w:themeColor="text1"/>
         </w:rPr>
+        <w:t xml:space="preserve">   </w:t>
+      </w:r>
+      <w:r>
+        <w:rPr>
+          <w:color w:val="000000" w:themeColor="text1"/>
+        </w:rPr>
+        <w:t>The s</w:t>
+      </w:r>
+      <w:r>
+        <w:rPr>
+          <w:color w:val="000000" w:themeColor="text1"/>
+        </w:rPr>
+        <w:t xml:space="preserve">takeholders in the scenario are leadership from the hospitals in California and Virginia, </w:t>
+      </w:r>
+      <w:r>
+        <w:rPr>
+          <w:color w:val="000000" w:themeColor="text1"/>
+        </w:rPr>
+        <w:t xml:space="preserve">the </w:t>
+      </w:r>
+      <w:r>
+        <w:rPr>
+          <w:color w:val="000000" w:themeColor="text1"/>
+        </w:rPr>
+        <w:t>Project team that includes project managers, IT staff, Pharmacy, clinical staff</w:t>
+      </w:r>
+      <w:r>
+        <w:rPr>
+          <w:color w:val="000000" w:themeColor="text1"/>
+        </w:rPr>
+        <w:t>,</w:t>
+      </w:r>
+      <w:r>
+        <w:rPr>
+          <w:color w:val="000000" w:themeColor="text1"/>
+        </w:rPr>
+        <w:t xml:space="preserve"> compliance officers</w:t>
+      </w:r>
+      <w:r>
+        <w:rPr>
+          <w:color w:val="000000" w:themeColor="text1"/>
+        </w:rPr>
+        <w:t>, e</w:t>
+      </w:r>
+      <w:r>
+        <w:rPr>
+          <w:color w:val="000000" w:themeColor="text1"/>
+        </w:rPr>
+        <w:t>nd users such as doctors</w:t>
+      </w:r>
+      <w:r>
+        <w:rPr>
+          <w:color w:val="000000" w:themeColor="text1"/>
+        </w:rPr>
+        <w:t xml:space="preserve"> and nurses who use</w:t>
+      </w:r>
+      <w:r>
+        <w:rPr>
+          <w:color w:val="000000" w:themeColor="text1"/>
+        </w:rPr>
+        <w:t xml:space="preserve"> the CPOE system</w:t>
+      </w:r>
+      <w:r>
+        <w:rPr>
+          <w:color w:val="000000" w:themeColor="text1"/>
+        </w:rPr>
+        <w:t>,</w:t>
+      </w:r>
+      <w:r>
+        <w:rPr>
+          <w:color w:val="000000" w:themeColor="text1"/>
+        </w:rPr>
+        <w:t xml:space="preserve"> and Regulatory bodies that include state health departments and federal agencies. </w:t>
+      </w:r>
+    </w:p>
+    <w:p>
+      <w:pPr>
+        <w:spacing w:line="480" w:lineRule="auto"/>
+        <w:rPr>
+          <w:color w:val="000000" w:themeColor="text1"/>
+        </w:rPr>
+      </w:pPr>
+      <w:r>
+        <w:rPr>
+          <w:color w:val="000000" w:themeColor="text1"/>
+        </w:rPr>
+        <w:t>Communication must occur about</w:t>
+      </w:r>
+      <w:r>
+        <w:rPr>
+          <w:color w:val="000000" w:themeColor="text1"/>
+        </w:rPr>
+        <w:t xml:space="preserve"> updates on project progress, timelines and expectation clarifications, regulatory compliances</w:t>
+      </w:r>
+      <w:r>
+        <w:rPr>
+          <w:color w:val="000000" w:themeColor="text1"/>
+        </w:rPr>
+        <w:t>, and feedback</w:t>
+      </w:r>
+      <w:r>
+        <w:rPr>
+          <w:color w:val="000000" w:themeColor="text1"/>
+        </w:rPr>
+        <w:t xml:space="preserve"> from the end users. </w:t>
+      </w:r>
+    </w:p>
+    <w:p>
+      <w:pPr>
+        <w:spacing w:line="480" w:lineRule="auto"/>
+      </w:pPr>
+    </w:p>
+    <w:p>
+      <w:pPr>
+        <w:spacing w:line="480" w:lineRule="auto"/>
+        <w:rPr>
+          <w:b/>
+          <w:bCs/>
+        </w:rPr>
+      </w:pPr>
+      <w:r>
+        <w:rPr>
+          <w:b/>
+          <w:bCs/>
+        </w:rPr>
+        <w:t>Information to be communicated.</w:t>
+      </w:r>
+    </w:p>
+    <w:p>
+      <w:pPr>
+        <w:spacing w:line="480" w:lineRule="auto"/>
+        <w:rPr>
+          <w:b/>
+          <w:bCs/>
+          <w:color w:val="000000" w:themeColor="text1"/>
+        </w:rPr>
+      </w:pPr>
+      <w:r>
+        <w:rPr>
+          <w:color w:val="000000" w:themeColor="text1"/>
+          <w:shd w:val="clear" w:color="auto" w:fill="FFFFFF"/>
+        </w:rPr>
+        <w:t>Most of the time, project managers provide only a basic communication plan that states who gets what and when, but other aspects of communication need to be included in the communication plan. The project manager needs to make sure that there is a set of ground rules for communication from requirements to expectations, risks, reports, and changes in the project that must be applied to all communications. Doing this will provide a set of expectations to conduct interaction and handle communications</w:t>
+      </w:r>
+    </w:p>
+    <w:p>
+      <w:pPr>
+        <w:spacing w:line="480" w:lineRule="auto"/>
+      </w:pPr>
+      <w:r>
+        <w:t>Information about the project status, what progress we are making, our achievements and setbacks</w:t>
+      </w:r>
+      <w:r>
+        <w:t>,</w:t>
+      </w:r>
+      <w:r>
+        <w:t xml:space="preserve"> communication about changes to the prior timeline and the reason for that, information about sticking to the federal standards and state regulations, potential risk</w:t>
+      </w:r>
+      <w:r>
+        <w:t>s</w:t>
+      </w:r>
+      <w:r>
+        <w:t xml:space="preserve"> related to data security and patient safety with prevention strategies. Communication channels to express concerns as well as provide feedback. </w:t>
+      </w:r>
+      <w:r>
+        <w:t xml:space="preserve">All this information needs to be communicated. </w:t>
+      </w:r>
+    </w:p>
+    <w:p>
+      <w:pPr>
+        <w:spacing w:line="480" w:lineRule="auto"/>
+      </w:pPr>
+    </w:p>
+    <w:p>
+      <w:pPr>
+        <w:spacing w:line="480" w:lineRule="auto"/>
+        <w:rPr>
+          <w:b/>
+          <w:bCs/>
+        </w:rPr>
+      </w:pPr>
+      <w:r>
+        <w:rPr>
+          <w:b/>
+          <w:bCs/>
+        </w:rPr>
         <w:lastRenderedPageBreak/>
-        <w:t xml:space="preserve">   </w:t>
-      </w:r>
-      <w:r>
-        <w:rPr>
-          <w:color w:val="000000" w:themeColor="text1"/>
-        </w:rPr>
-        <w:t>The s</w:t>
-      </w:r>
-      <w:r>
-        <w:rPr>
-          <w:color w:val="000000" w:themeColor="text1"/>
-        </w:rPr>
-        <w:t xml:space="preserve">takeholders in the scenario are leadership from the hospitals in California and Virginia, </w:t>
+        <w:t>Method of presentation:</w:t>
+      </w:r>
+    </w:p>
+    <w:p>
+      <w:pPr>
+        <w:spacing w:line="480" w:lineRule="auto"/>
+        <w:rPr>
+          <w:color w:val="000000" w:themeColor="text1"/>
+        </w:rPr>
+      </w:pPr>
+      <w:r>
+        <w:rPr>
+          <w:color w:val="000000" w:themeColor="text1"/>
+        </w:rPr>
+        <w:t>There must be specific guidelines based on the culture and the environment of an organization. Formal and informal communication allows us to take effective action to manage stakeholder engagement, and this includes providing information and feedback, setting expectations, adjusting expectations, and finally delivering success expected and needed by the stakeholders. (</w:t>
+      </w:r>
+      <w:proofErr w:type="spellStart"/>
+      <w:r>
+        <w:rPr>
+          <w:color w:val="000000" w:themeColor="text1"/>
+        </w:rPr>
+        <w:t>Schibi</w:t>
+      </w:r>
+      <w:proofErr w:type="spellEnd"/>
+      <w:r>
+        <w:rPr>
+          <w:color w:val="000000" w:themeColor="text1"/>
+        </w:rPr>
+        <w:t xml:space="preserve">, 2014) </w:t>
+      </w:r>
+      <w:r>
+        <w:rPr>
+          <w:color w:val="000000" w:themeColor="text1"/>
+        </w:rPr>
+        <w:t>B</w:t>
+      </w:r>
+      <w:r>
+        <w:rPr>
+          <w:color w:val="000000" w:themeColor="text1"/>
+        </w:rPr>
+        <w:t>ased on the Scenario, we can follow the following method of presentation.</w:t>
+      </w:r>
+    </w:p>
+    <w:p>
+      <w:pPr>
+        <w:spacing w:line="480" w:lineRule="auto"/>
+        <w:rPr>
+          <w:color w:val="000000" w:themeColor="text1"/>
+        </w:rPr>
+      </w:pPr>
+      <w:r>
+        <w:rPr>
+          <w:b/>
+          <w:bCs/>
+          <w:color w:val="000000" w:themeColor="text1"/>
+        </w:rPr>
+        <w:t>Weekly reports on the updates</w:t>
+      </w:r>
+      <w:r>
+        <w:rPr>
+          <w:color w:val="000000" w:themeColor="text1"/>
+        </w:rPr>
+        <w:t xml:space="preserve">: This can be </w:t>
+      </w:r>
+      <w:r>
+        <w:rPr>
+          <w:color w:val="000000" w:themeColor="text1"/>
+        </w:rPr>
+        <w:t xml:space="preserve">a </w:t>
+      </w:r>
+      <w:r>
+        <w:rPr>
+          <w:color w:val="000000" w:themeColor="text1"/>
+        </w:rPr>
+        <w:t>written report where project status and further steps can be summarized and discussed.</w:t>
+      </w:r>
+    </w:p>
+    <w:p>
+      <w:pPr>
+        <w:spacing w:line="480" w:lineRule="auto"/>
+        <w:rPr>
+          <w:color w:val="000000" w:themeColor="text1"/>
+        </w:rPr>
+      </w:pPr>
+      <w:r>
+        <w:rPr>
+          <w:b/>
+          <w:bCs/>
+          <w:color w:val="000000" w:themeColor="text1"/>
+        </w:rPr>
+        <w:t>Monthly meetings with the Stakeholder</w:t>
+      </w:r>
+      <w:r>
+        <w:rPr>
+          <w:b/>
+          <w:bCs/>
+          <w:color w:val="000000" w:themeColor="text1"/>
+        </w:rPr>
+        <w:t>s</w:t>
+      </w:r>
+      <w:r>
+        <w:rPr>
+          <w:color w:val="000000" w:themeColor="text1"/>
+        </w:rPr>
+        <w:t>: This can be done virtual</w:t>
+      </w:r>
+      <w:r>
+        <w:rPr>
+          <w:color w:val="000000" w:themeColor="text1"/>
+        </w:rPr>
+        <w:t>ly</w:t>
+      </w:r>
+      <w:r>
+        <w:rPr>
+          <w:color w:val="000000" w:themeColor="text1"/>
+        </w:rPr>
+        <w:t xml:space="preserve"> or in person for comprehensive discussions. </w:t>
+      </w:r>
+    </w:p>
+    <w:p>
+      <w:pPr>
+        <w:spacing w:line="480" w:lineRule="auto"/>
+        <w:rPr>
+          <w:color w:val="000000" w:themeColor="text1"/>
+        </w:rPr>
+      </w:pPr>
+      <w:r>
+        <w:rPr>
+          <w:b/>
+          <w:bCs/>
+          <w:color w:val="000000" w:themeColor="text1"/>
+        </w:rPr>
+        <w:t>Dashboards:</w:t>
+      </w:r>
+      <w:r>
+        <w:rPr>
+          <w:color w:val="000000" w:themeColor="text1"/>
+        </w:rPr>
+        <w:t xml:space="preserve"> we can use Dashboards for Real-time tracking for transparency.</w:t>
+      </w:r>
+    </w:p>
+    <w:p>
+      <w:pPr>
+        <w:spacing w:line="480" w:lineRule="auto"/>
+        <w:rPr>
+          <w:color w:val="000000" w:themeColor="text1"/>
+        </w:rPr>
+      </w:pPr>
+      <w:r>
+        <w:rPr>
+          <w:b/>
+          <w:bCs/>
+          <w:color w:val="000000" w:themeColor="text1"/>
+        </w:rPr>
+        <w:t>Emails:</w:t>
+      </w:r>
+      <w:r>
+        <w:rPr>
+          <w:color w:val="000000" w:themeColor="text1"/>
+        </w:rPr>
+        <w:t xml:space="preserve"> We can do brief updates and email this to all the stakeholders. </w:t>
+      </w:r>
+    </w:p>
+    <w:p>
+      <w:pPr>
+        <w:spacing w:line="480" w:lineRule="auto"/>
+        <w:rPr>
+          <w:b/>
+          <w:bCs/>
+          <w:color w:val="000000" w:themeColor="text1"/>
+        </w:rPr>
+      </w:pPr>
+    </w:p>
+    <w:p>
+      <w:pPr>
+        <w:spacing w:line="480" w:lineRule="auto"/>
+        <w:rPr>
+          <w:b/>
+          <w:bCs/>
+        </w:rPr>
+      </w:pPr>
+      <w:r>
+        <w:rPr>
+          <w:b/>
+          <w:bCs/>
+        </w:rPr>
+        <w:t>Frequency and time frame of communication</w:t>
+      </w:r>
+    </w:p>
+    <w:p>
+      <w:pPr>
+        <w:spacing w:line="480" w:lineRule="auto"/>
+        <w:rPr>
+          <w:b/>
+          <w:bCs/>
+          <w:color w:val="000000" w:themeColor="text1"/>
+        </w:rPr>
+      </w:pPr>
+      <w:r>
+        <w:rPr>
+          <w:color w:val="000000" w:themeColor="text1"/>
+          <w:shd w:val="clear" w:color="auto" w:fill="FFFFFF"/>
+        </w:rPr>
+        <w:t>Report frequency and turnaround time need to be discussed and agreed upon. For instance, a reporting cycle may capture progress on a Thursday, processed on a Tuesday, and reported on Wednesday on a weekly progress meeting. The communication plan needs to produce a schedule of the key communication activities showing how they integrate with the project plan. (Burke &amp; Barron, 2014)</w:t>
+      </w:r>
+    </w:p>
+    <w:p>
+      <w:pPr>
+        <w:spacing w:line="480" w:lineRule="auto"/>
+        <w:rPr>
+          <w:color w:val="000000" w:themeColor="text1"/>
+        </w:rPr>
+      </w:pPr>
+      <w:r>
+        <w:rPr>
+          <w:color w:val="000000" w:themeColor="text1"/>
+        </w:rPr>
+        <w:t>Weekly reports can be done every Wednesday by 5</w:t>
+      </w:r>
+      <w:r>
+        <w:rPr>
+          <w:color w:val="000000" w:themeColor="text1"/>
+        </w:rPr>
+        <w:t xml:space="preserve"> </w:t>
+      </w:r>
+      <w:r>
+        <w:rPr>
+          <w:color w:val="000000" w:themeColor="text1"/>
+        </w:rPr>
+        <w:t>pm for California stakeholders and 5</w:t>
+      </w:r>
+      <w:r>
+        <w:rPr>
+          <w:color w:val="000000" w:themeColor="text1"/>
+        </w:rPr>
+        <w:t xml:space="preserve"> </w:t>
+      </w:r>
+      <w:r>
+        <w:rPr>
+          <w:color w:val="000000" w:themeColor="text1"/>
+        </w:rPr>
+        <w:t>pm for Virginia stakeholders.</w:t>
+      </w:r>
+    </w:p>
+    <w:p>
+      <w:pPr>
+        <w:spacing w:line="480" w:lineRule="auto"/>
+        <w:rPr>
+          <w:color w:val="000000" w:themeColor="text1"/>
+        </w:rPr>
+      </w:pPr>
+      <w:r>
+        <w:rPr>
+          <w:color w:val="000000" w:themeColor="text1"/>
+        </w:rPr>
+        <w:t xml:space="preserve">Monthly Stakeholder meetings </w:t>
+      </w:r>
+      <w:r>
+        <w:rPr>
+          <w:color w:val="000000" w:themeColor="text1"/>
+        </w:rPr>
+        <w:t xml:space="preserve">are </w:t>
+      </w:r>
+      <w:r>
+        <w:rPr>
+          <w:color w:val="000000" w:themeColor="text1"/>
+        </w:rPr>
+        <w:t xml:space="preserve">to be </w:t>
+      </w:r>
+      <w:r>
+        <w:rPr>
+          <w:color w:val="000000" w:themeColor="text1"/>
+        </w:rPr>
+        <w:t>held on</w:t>
+      </w:r>
+      <w:r>
+        <w:rPr>
+          <w:color w:val="000000" w:themeColor="text1"/>
+        </w:rPr>
+        <w:t xml:space="preserve"> </w:t>
       </w:r>
       <w:r>
         <w:rPr>
@@ -296,260 +794,7 @@
         <w:rPr>
           <w:color w:val="000000" w:themeColor="text1"/>
         </w:rPr>
-        <w:t>Project team that includes project managers, IT staff, Pharmacy, clinical staff</w:t>
-      </w:r>
-      <w:r>
-        <w:rPr>
-          <w:color w:val="000000" w:themeColor="text1"/>
-        </w:rPr>
-        <w:t>,</w:t>
-      </w:r>
-      <w:r>
-        <w:rPr>
-          <w:color w:val="000000" w:themeColor="text1"/>
-        </w:rPr>
-        <w:t xml:space="preserve"> compliance officers</w:t>
-      </w:r>
-      <w:r>
-        <w:rPr>
-          <w:color w:val="000000" w:themeColor="text1"/>
-        </w:rPr>
-        <w:t>, e</w:t>
-      </w:r>
-      <w:r>
-        <w:rPr>
-          <w:color w:val="000000" w:themeColor="text1"/>
-        </w:rPr>
-        <w:t>nd users such as doctors</w:t>
-      </w:r>
-      <w:r>
-        <w:rPr>
-          <w:color w:val="000000" w:themeColor="text1"/>
-        </w:rPr>
-        <w:t xml:space="preserve"> and nurses who use</w:t>
-      </w:r>
-      <w:r>
-        <w:rPr>
-          <w:color w:val="000000" w:themeColor="text1"/>
-        </w:rPr>
-        <w:t xml:space="preserve"> the CPOE system</w:t>
-      </w:r>
-      <w:r>
-        <w:rPr>
-          <w:color w:val="000000" w:themeColor="text1"/>
-        </w:rPr>
-        <w:t>,</w:t>
-      </w:r>
-      <w:r>
-        <w:rPr>
-          <w:color w:val="000000" w:themeColor="text1"/>
-        </w:rPr>
-        <w:t xml:space="preserve"> and Regulatory bodies that include state health departments and federal agencies. </w:t>
-      </w:r>
-    </w:p>
-    <w:p>
-      <w:pPr>
-        <w:spacing w:line="480" w:lineRule="auto"/>
-        <w:rPr>
-          <w:color w:val="000000" w:themeColor="text1"/>
-        </w:rPr>
-      </w:pPr>
-      <w:r>
-        <w:rPr>
-          <w:color w:val="000000" w:themeColor="text1"/>
-        </w:rPr>
-        <w:t>Communication must occur about</w:t>
-      </w:r>
-      <w:r>
-        <w:rPr>
-          <w:color w:val="000000" w:themeColor="text1"/>
-        </w:rPr>
-        <w:t xml:space="preserve"> updates on project progress, timelines and expectation clarifications, regulatory compliances</w:t>
-      </w:r>
-      <w:r>
-        <w:rPr>
-          <w:color w:val="000000" w:themeColor="text1"/>
-        </w:rPr>
-        <w:t>, and feedback</w:t>
-      </w:r>
-      <w:r>
-        <w:rPr>
-          <w:color w:val="000000" w:themeColor="text1"/>
-        </w:rPr>
-        <w:t xml:space="preserve"> from the end users. </w:t>
-      </w:r>
-    </w:p>
-    <w:p>
-      <w:pPr>
-        <w:spacing w:line="480" w:lineRule="auto"/>
-      </w:pPr>
-    </w:p>
-    <w:p>
-      <w:pPr>
-        <w:spacing w:line="480" w:lineRule="auto"/>
-        <w:rPr>
-          <w:b/>
-          <w:bCs/>
-        </w:rPr>
-      </w:pPr>
-      <w:r>
-        <w:rPr>
-          <w:b/>
-          <w:bCs/>
-        </w:rPr>
-        <w:t>Information to be communicated.</w:t>
-      </w:r>
-    </w:p>
-    <w:p>
-      <w:pPr>
-        <w:spacing w:line="480" w:lineRule="auto"/>
-        <w:rPr>
-          <w:b/>
-          <w:bCs/>
-          <w:color w:val="000000" w:themeColor="text1"/>
-        </w:rPr>
-      </w:pPr>
-      <w:r>
-        <w:rPr>
-          <w:color w:val="000000" w:themeColor="text1"/>
-          <w:shd w:val="clear" w:color="auto" w:fill="FFFFFF"/>
-        </w:rPr>
-        <w:t xml:space="preserve">Most of the time, project managers provide only a basic communication plan that states who gets what and when, but other aspects of communication need to be included in the communication plan. </w:t>
-      </w:r>
-      <w:r>
-        <w:rPr>
-          <w:color w:val="000000" w:themeColor="text1"/>
-          <w:shd w:val="clear" w:color="auto" w:fill="FFFFFF"/>
-        </w:rPr>
-        <w:t>The p</w:t>
-      </w:r>
-      <w:r>
-        <w:rPr>
-          <w:color w:val="000000" w:themeColor="text1"/>
-          <w:shd w:val="clear" w:color="auto" w:fill="FFFFFF"/>
-        </w:rPr>
-        <w:t>roject manager needs to make sure that there is a set of ground rules for communication from requirements to expectations, risk</w:t>
-      </w:r>
-      <w:r>
-        <w:rPr>
-          <w:color w:val="000000" w:themeColor="text1"/>
-          <w:shd w:val="clear" w:color="auto" w:fill="FFFFFF"/>
-        </w:rPr>
-        <w:t>s</w:t>
-      </w:r>
-      <w:r>
-        <w:rPr>
-          <w:color w:val="000000" w:themeColor="text1"/>
-          <w:shd w:val="clear" w:color="auto" w:fill="FFFFFF"/>
-        </w:rPr>
-        <w:t>, reports</w:t>
-      </w:r>
-      <w:r>
-        <w:rPr>
-          <w:color w:val="000000" w:themeColor="text1"/>
-          <w:shd w:val="clear" w:color="auto" w:fill="FFFFFF"/>
-        </w:rPr>
-        <w:t>,</w:t>
-      </w:r>
-      <w:r>
-        <w:rPr>
-          <w:color w:val="000000" w:themeColor="text1"/>
-          <w:shd w:val="clear" w:color="auto" w:fill="FFFFFF"/>
-        </w:rPr>
-        <w:t xml:space="preserve"> and change</w:t>
-      </w:r>
-      <w:r>
-        <w:rPr>
-          <w:color w:val="000000" w:themeColor="text1"/>
-          <w:shd w:val="clear" w:color="auto" w:fill="FFFFFF"/>
-        </w:rPr>
-        <w:t>s</w:t>
-      </w:r>
-      <w:r>
-        <w:rPr>
-          <w:color w:val="000000" w:themeColor="text1"/>
-          <w:shd w:val="clear" w:color="auto" w:fill="FFFFFF"/>
-        </w:rPr>
-        <w:t xml:space="preserve"> in the project that must be applied to all communications. Doing this will provide a set of expectations to conduct interaction and handle communications</w:t>
-      </w:r>
-    </w:p>
-    <w:p>
-      <w:pPr>
-        <w:spacing w:line="480" w:lineRule="auto"/>
-      </w:pPr>
-      <w:r>
-        <w:t>Information about the project status, what progress we are making, our achievements and setbacks</w:t>
-      </w:r>
-      <w:r>
-        <w:t>,</w:t>
-      </w:r>
-      <w:r>
-        <w:t xml:space="preserve"> communication about changes to the prior timeline and the reason for that, information about sticking to the federal standards and state regulations, potential risk</w:t>
-      </w:r>
-      <w:r>
-        <w:t>s</w:t>
-      </w:r>
-      <w:r>
-        <w:t xml:space="preserve"> related to data security and patient safety with prevention strategies. Communication channels to express concerns as well as provide feedback. </w:t>
-      </w:r>
-      <w:r>
-        <w:t xml:space="preserve">All this information needs to be communicated. </w:t>
-      </w:r>
-    </w:p>
-    <w:p>
-      <w:pPr>
-        <w:spacing w:line="480" w:lineRule="auto"/>
-      </w:pPr>
-    </w:p>
-    <w:p>
-      <w:pPr>
-        <w:spacing w:line="480" w:lineRule="auto"/>
-        <w:rPr>
-          <w:b/>
-          <w:bCs/>
-        </w:rPr>
-      </w:pPr>
-      <w:r>
-        <w:rPr>
-          <w:b/>
-          <w:bCs/>
-        </w:rPr>
-        <w:t>Method of presentation:</w:t>
-      </w:r>
-    </w:p>
-    <w:p>
-      <w:pPr>
-        <w:spacing w:line="480" w:lineRule="auto"/>
-        <w:rPr>
-          <w:color w:val="000000" w:themeColor="text1"/>
-        </w:rPr>
-      </w:pPr>
-      <w:r>
-        <w:rPr>
-          <w:color w:val="000000" w:themeColor="text1"/>
-        </w:rPr>
-        <w:t xml:space="preserve">There must be specific guidelines based on the culture and the environment of an organization. Formal and informal communication allows us to take effective action to manage stakeholder </w:t>
-      </w:r>
-      <w:r>
-        <w:rPr>
-          <w:color w:val="000000" w:themeColor="text1"/>
-        </w:rPr>
-        <w:lastRenderedPageBreak/>
-        <w:t>engagement, and this includes providing information and feedback, setting expectations, adjusting expectations, and finally delivering success expected and needed by the stakeholders. (</w:t>
-      </w:r>
-      <w:proofErr w:type="spellStart"/>
-      <w:r>
-        <w:rPr>
-          <w:color w:val="000000" w:themeColor="text1"/>
-        </w:rPr>
-        <w:t>Schibi</w:t>
-      </w:r>
-      <w:proofErr w:type="spellEnd"/>
-      <w:r>
-        <w:rPr>
-          <w:color w:val="000000" w:themeColor="text1"/>
-        </w:rPr>
-        <w:t>, 2014)</w:t>
+        <w:t>first Tuesday of each month at 11:00</w:t>
       </w:r>
       <w:r>
         <w:rPr>
@@ -561,373 +806,6 @@
         <w:rPr>
           <w:color w:val="000000" w:themeColor="text1"/>
         </w:rPr>
-        <w:t>B</w:t>
-      </w:r>
-      <w:r>
-        <w:rPr>
-          <w:color w:val="000000" w:themeColor="text1"/>
-        </w:rPr>
-        <w:t>ased on the Scenario, we can follow the following method of presentation.</w:t>
-      </w:r>
-    </w:p>
-    <w:p>
-      <w:pPr>
-        <w:spacing w:line="480" w:lineRule="auto"/>
-        <w:rPr>
-          <w:color w:val="000000" w:themeColor="text1"/>
-        </w:rPr>
-      </w:pPr>
-      <w:r>
-        <w:rPr>
-          <w:b/>
-          <w:bCs/>
-          <w:color w:val="000000" w:themeColor="text1"/>
-        </w:rPr>
-        <w:t>Weekly reports on the updates</w:t>
-      </w:r>
-      <w:r>
-        <w:rPr>
-          <w:color w:val="000000" w:themeColor="text1"/>
-        </w:rPr>
-        <w:t xml:space="preserve">: This can be </w:t>
-      </w:r>
-      <w:r>
-        <w:rPr>
-          <w:color w:val="000000" w:themeColor="text1"/>
-        </w:rPr>
-        <w:t xml:space="preserve">a </w:t>
-      </w:r>
-      <w:r>
-        <w:rPr>
-          <w:color w:val="000000" w:themeColor="text1"/>
-        </w:rPr>
-        <w:t>written report where project status and further steps can be summarized and discussed.</w:t>
-      </w:r>
-    </w:p>
-    <w:p>
-      <w:pPr>
-        <w:spacing w:line="480" w:lineRule="auto"/>
-        <w:rPr>
-          <w:color w:val="000000" w:themeColor="text1"/>
-        </w:rPr>
-      </w:pPr>
-      <w:r>
-        <w:rPr>
-          <w:b/>
-          <w:bCs/>
-          <w:color w:val="000000" w:themeColor="text1"/>
-        </w:rPr>
-        <w:t>Monthly meetings with the Stakeholder</w:t>
-      </w:r>
-      <w:r>
-        <w:rPr>
-          <w:b/>
-          <w:bCs/>
-          <w:color w:val="000000" w:themeColor="text1"/>
-        </w:rPr>
-        <w:t>s</w:t>
-      </w:r>
-      <w:r>
-        <w:rPr>
-          <w:color w:val="000000" w:themeColor="text1"/>
-        </w:rPr>
-        <w:t>: This can be done virtual</w:t>
-      </w:r>
-      <w:r>
-        <w:rPr>
-          <w:color w:val="000000" w:themeColor="text1"/>
-        </w:rPr>
-        <w:t>ly</w:t>
-      </w:r>
-      <w:r>
-        <w:rPr>
-          <w:color w:val="000000" w:themeColor="text1"/>
-        </w:rPr>
-        <w:t xml:space="preserve"> or in person for comprehensive discussions. </w:t>
-      </w:r>
-    </w:p>
-    <w:p>
-      <w:pPr>
-        <w:spacing w:line="480" w:lineRule="auto"/>
-        <w:rPr>
-          <w:color w:val="000000" w:themeColor="text1"/>
-        </w:rPr>
-      </w:pPr>
-      <w:r>
-        <w:rPr>
-          <w:b/>
-          <w:bCs/>
-          <w:color w:val="000000" w:themeColor="text1"/>
-        </w:rPr>
-        <w:t>Dashboards:</w:t>
-      </w:r>
-      <w:r>
-        <w:rPr>
-          <w:color w:val="000000" w:themeColor="text1"/>
-        </w:rPr>
-        <w:t xml:space="preserve"> we can use Dashboards for Real-time tracking for transparency.</w:t>
-      </w:r>
-    </w:p>
-    <w:p>
-      <w:pPr>
-        <w:spacing w:line="480" w:lineRule="auto"/>
-        <w:rPr>
-          <w:color w:val="000000" w:themeColor="text1"/>
-        </w:rPr>
-      </w:pPr>
-      <w:r>
-        <w:rPr>
-          <w:b/>
-          <w:bCs/>
-          <w:color w:val="000000" w:themeColor="text1"/>
-        </w:rPr>
-        <w:t>Emails:</w:t>
-      </w:r>
-      <w:r>
-        <w:rPr>
-          <w:color w:val="000000" w:themeColor="text1"/>
-        </w:rPr>
-        <w:t xml:space="preserve"> We can do brief updates and email this to all the stakeholders. </w:t>
-      </w:r>
-    </w:p>
-    <w:p>
-      <w:pPr>
-        <w:spacing w:line="480" w:lineRule="auto"/>
-        <w:rPr>
-          <w:b/>
-          <w:bCs/>
-          <w:color w:val="000000" w:themeColor="text1"/>
-        </w:rPr>
-      </w:pPr>
-    </w:p>
-    <w:p>
-      <w:pPr>
-        <w:spacing w:line="480" w:lineRule="auto"/>
-        <w:rPr>
-          <w:b/>
-          <w:bCs/>
-        </w:rPr>
-      </w:pPr>
-      <w:r>
-        <w:rPr>
-          <w:b/>
-          <w:bCs/>
-        </w:rPr>
-        <w:t>Frequency and time frame of communication</w:t>
-      </w:r>
-    </w:p>
-    <w:p>
-      <w:pPr>
-        <w:spacing w:line="480" w:lineRule="auto"/>
-        <w:rPr>
-          <w:b/>
-          <w:bCs/>
-          <w:color w:val="000000" w:themeColor="text1"/>
-        </w:rPr>
-      </w:pPr>
-      <w:r>
-        <w:rPr>
-          <w:color w:val="000000" w:themeColor="text1"/>
-          <w:shd w:val="clear" w:color="auto" w:fill="FFFFFF"/>
-        </w:rPr>
-        <w:t xml:space="preserve">Report frequency and </w:t>
-      </w:r>
-      <w:r>
-        <w:rPr>
-          <w:color w:val="000000" w:themeColor="text1"/>
-          <w:shd w:val="clear" w:color="auto" w:fill="FFFFFF"/>
-        </w:rPr>
-        <w:t>turnaround</w:t>
-      </w:r>
-      <w:r>
-        <w:rPr>
-          <w:color w:val="000000" w:themeColor="text1"/>
-          <w:shd w:val="clear" w:color="auto" w:fill="FFFFFF"/>
-        </w:rPr>
-        <w:t xml:space="preserve"> time need to be discussed and agreed</w:t>
-      </w:r>
-      <w:r>
-        <w:rPr>
-          <w:color w:val="000000" w:themeColor="text1"/>
-          <w:shd w:val="clear" w:color="auto" w:fill="FFFFFF"/>
-        </w:rPr>
-        <w:t xml:space="preserve"> upon</w:t>
-      </w:r>
-      <w:r>
-        <w:rPr>
-          <w:color w:val="000000" w:themeColor="text1"/>
-          <w:shd w:val="clear" w:color="auto" w:fill="FFFFFF"/>
-        </w:rPr>
-        <w:t xml:space="preserve">. For </w:t>
-      </w:r>
-      <w:r>
-        <w:rPr>
-          <w:color w:val="000000" w:themeColor="text1"/>
-          <w:shd w:val="clear" w:color="auto" w:fill="FFFFFF"/>
-        </w:rPr>
-        <w:t>instance,</w:t>
-      </w:r>
-      <w:r>
-        <w:rPr>
-          <w:color w:val="000000" w:themeColor="text1"/>
-          <w:shd w:val="clear" w:color="auto" w:fill="FFFFFF"/>
-        </w:rPr>
-        <w:t xml:space="preserve"> a reporting cycle may capture progress on a Thursday, processed on </w:t>
-      </w:r>
-      <w:r>
-        <w:rPr>
-          <w:color w:val="000000" w:themeColor="text1"/>
-          <w:shd w:val="clear" w:color="auto" w:fill="FFFFFF"/>
-        </w:rPr>
-        <w:t xml:space="preserve">a </w:t>
-      </w:r>
-      <w:r>
-        <w:rPr>
-          <w:color w:val="000000" w:themeColor="text1"/>
-          <w:shd w:val="clear" w:color="auto" w:fill="FFFFFF"/>
-        </w:rPr>
-        <w:t>Tuesday</w:t>
-      </w:r>
-      <w:r>
-        <w:rPr>
-          <w:color w:val="000000" w:themeColor="text1"/>
-          <w:shd w:val="clear" w:color="auto" w:fill="FFFFFF"/>
-        </w:rPr>
-        <w:t>,</w:t>
-      </w:r>
-      <w:r>
-        <w:rPr>
-          <w:color w:val="000000" w:themeColor="text1"/>
-          <w:shd w:val="clear" w:color="auto" w:fill="FFFFFF"/>
-        </w:rPr>
-        <w:t xml:space="preserve"> </w:t>
-      </w:r>
-      <w:r>
-        <w:rPr>
-          <w:color w:val="000000" w:themeColor="text1"/>
-          <w:shd w:val="clear" w:color="auto" w:fill="FFFFFF"/>
-        </w:rPr>
-        <w:t>an</w:t>
-      </w:r>
-      <w:r>
-        <w:rPr>
-          <w:color w:val="000000" w:themeColor="text1"/>
-          <w:shd w:val="clear" w:color="auto" w:fill="FFFFFF"/>
-        </w:rPr>
-        <w:t xml:space="preserve">d reported on Wednesday on a weekly progress meeting. The communication plan needs to produce a schedule of the key communication activities showing how they integrate with the project plan. </w:t>
-      </w:r>
-      <w:r>
-        <w:rPr>
-          <w:color w:val="000000" w:themeColor="text1"/>
-          <w:shd w:val="clear" w:color="auto" w:fill="FFFFFF"/>
-        </w:rPr>
-        <w:t>(Burke</w:t>
-      </w:r>
-      <w:r>
-        <w:rPr>
-          <w:color w:val="000000" w:themeColor="text1"/>
-          <w:shd w:val="clear" w:color="auto" w:fill="FFFFFF"/>
-        </w:rPr>
-        <w:t xml:space="preserve"> &amp; Barron, 2014)</w:t>
-      </w:r>
-    </w:p>
-    <w:p>
-      <w:pPr>
-        <w:spacing w:line="480" w:lineRule="auto"/>
-        <w:rPr>
-          <w:color w:val="000000" w:themeColor="text1"/>
-        </w:rPr>
-      </w:pPr>
-      <w:r>
-        <w:rPr>
-          <w:color w:val="000000" w:themeColor="text1"/>
-        </w:rPr>
-        <w:t>Weekly reports can be done every Wednesday by 5</w:t>
-      </w:r>
-      <w:r>
-        <w:rPr>
-          <w:color w:val="000000" w:themeColor="text1"/>
-        </w:rPr>
-        <w:t xml:space="preserve"> </w:t>
-      </w:r>
-      <w:r>
-        <w:rPr>
-          <w:color w:val="000000" w:themeColor="text1"/>
-        </w:rPr>
-        <w:t>pm for California stakeholders and 5</w:t>
-      </w:r>
-      <w:r>
-        <w:rPr>
-          <w:color w:val="000000" w:themeColor="text1"/>
-        </w:rPr>
-        <w:t xml:space="preserve"> </w:t>
-      </w:r>
-      <w:r>
-        <w:rPr>
-          <w:color w:val="000000" w:themeColor="text1"/>
-        </w:rPr>
-        <w:t>pm for Virginia stakeholders.</w:t>
-      </w:r>
-    </w:p>
-    <w:p>
-      <w:pPr>
-        <w:spacing w:line="480" w:lineRule="auto"/>
-        <w:rPr>
-          <w:color w:val="000000" w:themeColor="text1"/>
-        </w:rPr>
-      </w:pPr>
-      <w:r>
-        <w:rPr>
-          <w:color w:val="000000" w:themeColor="text1"/>
-        </w:rPr>
-        <w:t xml:space="preserve">Monthly Stakeholder meetings </w:t>
-      </w:r>
-      <w:r>
-        <w:rPr>
-          <w:color w:val="000000" w:themeColor="text1"/>
-        </w:rPr>
-        <w:t xml:space="preserve">are </w:t>
-      </w:r>
-      <w:r>
-        <w:rPr>
-          <w:color w:val="000000" w:themeColor="text1"/>
-        </w:rPr>
-        <w:t xml:space="preserve">to be </w:t>
-      </w:r>
-      <w:r>
-        <w:rPr>
-          <w:color w:val="000000" w:themeColor="text1"/>
-        </w:rPr>
-        <w:t>held on</w:t>
-      </w:r>
-      <w:r>
-        <w:rPr>
-          <w:color w:val="000000" w:themeColor="text1"/>
-        </w:rPr>
-        <w:t xml:space="preserve"> </w:t>
-      </w:r>
-      <w:r>
-        <w:rPr>
-          <w:color w:val="000000" w:themeColor="text1"/>
-        </w:rPr>
-        <w:t xml:space="preserve">the </w:t>
-      </w:r>
-      <w:r>
-        <w:rPr>
-          <w:color w:val="000000" w:themeColor="text1"/>
-        </w:rPr>
-        <w:t>first Tuesday of each month at 11:00</w:t>
-      </w:r>
-      <w:r>
-        <w:rPr>
-          <w:color w:val="000000" w:themeColor="text1"/>
-        </w:rPr>
-        <w:t xml:space="preserve"> </w:t>
-      </w:r>
-      <w:r>
-        <w:rPr>
-          <w:color w:val="000000" w:themeColor="text1"/>
-        </w:rPr>
         <w:t>am PST.</w:t>
       </w:r>
     </w:p>
@@ -970,7 +848,6 @@
           <w:b/>
           <w:bCs/>
         </w:rPr>
-        <w:lastRenderedPageBreak/>
         <w:t>S</w:t>
       </w:r>
       <w:r>
@@ -1052,14 +929,7 @@
           <w:color w:val="2D2D2D"/>
           <w:shd w:val="clear" w:color="auto" w:fill="FFFFFF"/>
         </w:rPr>
-        <w:t xml:space="preserve"> we also need to be mindful of timing and eliminate any distractions that could get in the way of effective communication.</w:t>
-      </w:r>
-      <w:r>
-        <w:rPr>
-          <w:color w:val="2D2D2D"/>
-          <w:shd w:val="clear" w:color="auto" w:fill="FFFFFF"/>
-        </w:rPr>
-        <w:t xml:space="preserve"> In the Scenario Following are the sender responsible for the communication.</w:t>
+        <w:t xml:space="preserve"> we also need to be mindful of timing and eliminate any distractions that could get in the way of effective communication. In the Scenario Following are the sender responsible for the communication.</w:t>
       </w:r>
     </w:p>
     <w:p>
@@ -1207,6 +1077,7 @@
         </w:rPr>
       </w:pPr>
       <w:r>
+        <w:lastRenderedPageBreak/>
         <w:t xml:space="preserve">If communication is adequate, then stakeholders will be receptive to the change. There will be </w:t>
       </w:r>
       <w:proofErr w:type="gramStart"/>
@@ -1252,7 +1123,6 @@
         </w:rPr>
       </w:pPr>
       <w:r>
-        <w:lastRenderedPageBreak/>
         <w:t xml:space="preserve">Secure communication channels for transmitting sensitive data, all stakeholders should sign agreements on handling sensitive information and access should be limited to only </w:t>
       </w:r>
       <w:r>
@@ -1420,6 +1290,7 @@
           <w:color w:val="000000" w:themeColor="text1"/>
           <w:shd w:val="clear" w:color="auto" w:fill="FFFFFF"/>
         </w:rPr>
+        <w:lastRenderedPageBreak/>
         <w:t xml:space="preserve">Effective communication </w:t>
       </w:r>
       <w:r>
@@ -1434,14 +1305,7 @@
           <w:color w:val="000000" w:themeColor="text1"/>
           <w:shd w:val="clear" w:color="auto" w:fill="FFFFFF"/>
         </w:rPr>
-        <w:t>clear and concise reporting are crucial in a project as they will lead to significant gains and improvements in productivity</w:t>
-      </w:r>
-      <w:r>
-        <w:rPr>
-          <w:color w:val="000000" w:themeColor="text1"/>
-          <w:shd w:val="clear" w:color="auto" w:fill="FFFFFF"/>
-        </w:rPr>
-        <w:t xml:space="preserve">. </w:t>
+        <w:t xml:space="preserve">clear and concise reporting are crucial in a project as they will lead to significant gains and improvements in productivity. </w:t>
       </w:r>
       <w:r>
         <w:t>This communication plan aims to ensure that all the stakeholders are aligned, engaged, and informed throughout the implementation process. This also prioritizes patient safety and regulatory compliance.</w:t>
@@ -1553,20 +1417,23 @@
         <w:t xml:space="preserve">We will be adjusting the timeline of the project for comprehensive testing and end-user feedback as it maintains the project integrity </w:t>
       </w:r>
       <w:r>
-        <w:t xml:space="preserve">upholding our commitment to patient safety. This decision is inherent in our dedication to deliver a system that meets both regulatory standards and operational needs. </w:t>
-      </w:r>
-    </w:p>
-    <w:p>
-      <w:pPr>
-        <w:spacing w:line="480" w:lineRule="auto"/>
-      </w:pPr>
-    </w:p>
-    <w:p>
-      <w:pPr>
-        <w:spacing w:line="480" w:lineRule="auto"/>
-      </w:pPr>
+        <w:t xml:space="preserve">upholding our commitment to patient safety. This decision is </w:t>
+      </w:r>
       <w:r>
         <w:lastRenderedPageBreak/>
+        <w:t xml:space="preserve">inherent in our dedication to deliver a system that meets both regulatory standards and operational needs. </w:t>
+      </w:r>
+    </w:p>
+    <w:p>
+      <w:pPr>
+        <w:spacing w:line="480" w:lineRule="auto"/>
+      </w:pPr>
+    </w:p>
+    <w:p>
+      <w:pPr>
+        <w:spacing w:line="480" w:lineRule="auto"/>
+      </w:pPr>
+      <w:r>
         <w:t xml:space="preserve">We will give updates (weekly) every Friday and schedule monthly stakeholder meetings for discussion progress and achievements as well as address any concerns if any. Your support is greatly appreciated as we work as a team to achieve a successful implementation. </w:t>
       </w:r>
     </w:p>
@@ -1740,6 +1607,7 @@
       </w:pPr>
       <w:proofErr w:type="spellStart"/>
       <w:r>
+        <w:lastRenderedPageBreak/>
         <w:t>MMeloni</w:t>
       </w:r>
       <w:proofErr w:type="spellEnd"/>
@@ -1784,7 +1652,6 @@
           <w:color w:val="000000" w:themeColor="text1"/>
           <w:shd w:val="clear" w:color="auto" w:fill="FFFFFF"/>
         </w:rPr>
-        <w:lastRenderedPageBreak/>
         <w:t>Schibi</w:t>
       </w:r>
       <w:proofErr w:type="spellEnd"/>
